--- a/report_refund/API串接範例檔使用.docx
+++ b/report_refund/API串接範例檔使用.docx
@@ -100,8 +100,6 @@
         </w:rPr>
         <w:t>官方網站進行設置。</w:t>
       </w:r>
-      <w:bookmarkStart w:id="0" w:name="_GoBack"/>
-      <w:bookmarkEnd w:id="0"/>
     </w:p>
     <w:p>
       <w:pPr>
@@ -336,6 +334,9 @@
     <w:p>
       <w:pPr>
         <w:jc w:val="both"/>
+        <w:rPr>
+          <w:rFonts w:ascii="新細明體" w:eastAsia="新細明體" w:hAnsi="新細明體" w:cs="新細明體"/>
+        </w:rPr>
       </w:pPr>
       <w:r>
         <w:rPr>
@@ -365,8 +366,94 @@
         <w:rPr>
           <w:rFonts w:ascii="新細明體" w:eastAsia="新細明體" w:hAnsi="新細明體" w:cs="新細明體" w:hint="eastAsia"/>
         </w:rPr>
-        <w:t>為重要參數，僅在測試時為方便展示而採用表單輸入，實際使用時，應妥善保密，勿置於前端頁面。</w:t>
-      </w:r>
+        <w:t>為重要參數，僅在測試時為方便展示而採用表單輸入，實際使用時，應妥善保密，</w:t>
+      </w:r>
+      <w:proofErr w:type="gramStart"/>
+      <w:r>
+        <w:rPr>
+          <w:rFonts w:ascii="新細明體" w:eastAsia="新細明體" w:hAnsi="新細明體" w:cs="新細明體" w:hint="eastAsia"/>
+        </w:rPr>
+        <w:t>勿置於前端頁面</w:t>
+      </w:r>
+      <w:proofErr w:type="gramEnd"/>
+      <w:r>
+        <w:rPr>
+          <w:rFonts w:ascii="新細明體" w:eastAsia="新細明體" w:hAnsi="新細明體" w:cs="新細明體" w:hint="eastAsia"/>
+        </w:rPr>
+        <w:t>。</w:t>
+      </w:r>
+    </w:p>
+    <w:p>
+      <w:pPr>
+        <w:jc w:val="both"/>
+      </w:pPr>
+    </w:p>
+    <w:p>
+      <w:pPr>
+        <w:jc w:val="both"/>
+      </w:pPr>
+      <w:r>
+        <w:rPr>
+          <w:rFonts w:hint="eastAsia"/>
+        </w:rPr>
+        <w:t>※</w:t>
+      </w:r>
+      <w:r>
+        <w:rPr>
+          <w:rFonts w:hint="eastAsia"/>
+        </w:rPr>
+        <w:t>PHP</w:t>
+      </w:r>
+      <w:r>
+        <w:rPr>
+          <w:rFonts w:hint="eastAsia"/>
+        </w:rPr>
+        <w:t>要支援</w:t>
+      </w:r>
+      <w:r>
+        <w:rPr>
+          <w:rFonts w:hint="eastAsia"/>
+        </w:rPr>
+        <w:t>TLS1.2</w:t>
+      </w:r>
+      <w:r>
+        <w:rPr>
+          <w:rFonts w:hint="eastAsia"/>
+        </w:rPr>
+        <w:t>套件的最低版本</w:t>
+      </w:r>
+      <w:r>
+        <w:rPr>
+          <w:rFonts w:hint="eastAsia"/>
+        </w:rPr>
+        <w:t>:</w:t>
+      </w:r>
+    </w:p>
+    <w:p>
+      <w:pPr>
+        <w:jc w:val="both"/>
+      </w:pPr>
+      <w:r>
+        <w:t>curl: 7.34.0</w:t>
+      </w:r>
+    </w:p>
+    <w:p>
+      <w:pPr>
+        <w:jc w:val="both"/>
+      </w:pPr>
+      <w:r>
+        <w:t>OpenSSL: 1.0.2</w:t>
+      </w:r>
+    </w:p>
+    <w:p>
+      <w:pPr>
+        <w:jc w:val="both"/>
+      </w:pPr>
+      <w:r>
+        <w:t>NSS: 3.15.1</w:t>
+      </w:r>
+      <w:bookmarkStart w:id="0" w:name="_GoBack"/>
+      <w:bookmarkEnd w:id="0"/>
       <w:r>
         <w:br w:type="page"/>
       </w:r>
@@ -458,9 +545,6 @@
       <w:pPr>
         <w:pStyle w:val="a3"/>
         <w:ind w:leftChars="0" w:left="360"/>
-        <w:rPr>
-          <w:rFonts w:hint="eastAsia"/>
-        </w:rPr>
       </w:pPr>
     </w:p>
     <w:p>
